--- a/ProjectCharters/Project Charter_DivB1.docx
+++ b/ProjectCharters/Project Charter_DivB1.docx
@@ -287,7 +287,15 @@
               <w:rPr>
                 <w:sz w:val="20"/>
               </w:rPr>
-              <w:t>Go-to-market S</w:t>
+              <w:t>Go-to-M</w:t>
+            </w:r>
+            <w:bookmarkStart w:id="0" w:name="_GoBack"/>
+            <w:bookmarkEnd w:id="0"/>
+            <w:r>
+              <w:rPr>
+                <w:sz w:val="20"/>
+              </w:rPr>
+              <w:t>arket S</w:t>
             </w:r>
             <w:r>
               <w:rPr>
@@ -1767,8 +1775,6 @@
               </w:rPr>
               <w:t>35</w:t>
             </w:r>
-            <w:bookmarkStart w:id="0" w:name="_GoBack"/>
-            <w:bookmarkEnd w:id="0"/>
           </w:p>
         </w:tc>
       </w:tr>
